--- a/毕设/毕业设计方案.docx
+++ b/毕设/毕业设计方案.docx
@@ -450,37 +450,37 @@
           <w:sz w:val="32"/>
           <w:u w:val="single"/>
         </w:rPr>
-        <w:t xml:space="preserve">  </w:t>
-      </w:r>
-      <w:r>
-        <w:rPr>
-          <w:rFonts w:hint="eastAsia"/>
-          <w:sz w:val="32"/>
-          <w:u w:val="single"/>
-        </w:rPr>
-        <w:t>机械工程及自动化</w:t>
-      </w:r>
-      <w:r>
-        <w:rPr>
-          <w:sz w:val="32"/>
-          <w:u w:val="single"/>
-        </w:rPr>
         <w:t xml:space="preserve"> </w:t>
       </w:r>
       <w:r>
         <w:rPr>
-          <w:rFonts w:hint="eastAsia"/>
-          <w:sz w:val="32"/>
-          <w:u w:val="single"/>
-        </w:rPr>
-        <w:t xml:space="preserve">   </w:t>
-      </w:r>
-      <w:r>
-        <w:rPr>
-          <w:sz w:val="32"/>
-          <w:u w:val="single"/>
-        </w:rPr>
-        <w:t xml:space="preserve">  </w:t>
+          <w:sz w:val="32"/>
+          <w:u w:val="single"/>
+        </w:rPr>
+        <w:t xml:space="preserve">    </w:t>
+      </w:r>
+      <w:r>
+        <w:rPr>
+          <w:rFonts w:hint="eastAsia"/>
+          <w:sz w:val="32"/>
+          <w:u w:val="single"/>
+        </w:rPr>
+        <w:t>机械工程</w:t>
+      </w:r>
+      <w:r>
+        <w:rPr>
+          <w:rFonts w:hint="eastAsia"/>
+          <w:sz w:val="32"/>
+          <w:u w:val="single"/>
+        </w:rPr>
+        <w:t xml:space="preserve">         </w:t>
+      </w:r>
+      <w:r>
+        <w:rPr>
+          <w:sz w:val="32"/>
+          <w:u w:val="single"/>
+        </w:rPr>
+        <w:t xml:space="preserve"> </w:t>
       </w:r>
       <w:r>
         <w:rPr>
@@ -1501,7 +1501,34 @@
         <w:rPr>
           <w:rFonts w:ascii="宋体" w:hAnsi="宋体" w:hint="eastAsia"/>
         </w:rPr>
-        <w:t>（1）充分发挥了信息技术带动和提升模具工业的优越性；（2）高速切削、五轴高速加工技术基本普及，大大缩减制模周期，提高企业的市场竞争力；（3）快速成形技术和快速制模技术得到普遍应用；（4）从事模具行业的人员精简，一专多能，一人多职，精益生产；（5）模具产品专业化，市场定位准确；（6）采用先进的管理信息系统，实现集成化管理；（7）工艺管理先进、标准化程度高。日本模具加工的未来发展方向主要表现为无人手修模、无放电加工、加工时间缩短、五轴加工等方面。</w:t>
+        <w:t>（1）充分发挥了信息技术带动和提升模具工业的优越性；（2）高速切削、五轴高速加工技术基本普及，大大缩减制模周期，提高企业的市场竞争力；（3）快速成形技术和快速制模技术得到普遍应用；（4）从事模具行业的人员精简，一专多能，一人多职，精益生产；（5）模具产品专业化，市场定位准确；（6）采用先进的管理信息系统，实现集成化管理；（7）工艺管理先进、标准化程度高。日本模具加工的未来发展方向主要表现为无人手修模、无放电加工、加工时间缩短、五轴加工等方面</w:t>
+      </w:r>
+      <w:r>
+        <w:rPr>
+          <w:rFonts w:ascii="宋体" w:hAnsi="宋体" w:hint="eastAsia"/>
+          <w:vertAlign w:val="superscript"/>
+        </w:rPr>
+        <w:t>[</w:t>
+      </w:r>
+      <w:r>
+        <w:rPr>
+          <w:rFonts w:ascii="宋体" w:hAnsi="宋体"/>
+          <w:vertAlign w:val="superscript"/>
+        </w:rPr>
+        <w:t>1</w:t>
+      </w:r>
+      <w:r>
+        <w:rPr>
+          <w:rFonts w:ascii="宋体" w:hAnsi="宋体" w:hint="eastAsia"/>
+          <w:vertAlign w:val="superscript"/>
+        </w:rPr>
+        <w:t>]</w:t>
+      </w:r>
+      <w:r>
+        <w:rPr>
+          <w:rFonts w:ascii="宋体" w:hAnsi="宋体" w:hint="eastAsia"/>
+        </w:rPr>
+        <w:t>。</w:t>
       </w:r>
     </w:p>
     <w:p>
@@ -1528,7 +1555,34 @@
         <w:rPr>
           <w:rFonts w:ascii="宋体" w:hAnsi="宋体" w:hint="eastAsia"/>
         </w:rPr>
-        <w:t>虽然中国模具业在过去十多年中取得了令人瞩目的成就，但在许多方面仍与工业发达国家有较大的差距。例如：精密加工设备在模具加工设备中的比重还比较低，CAD/CAE/CAM 技术的普及率不高，许多先进的模具技术不能广泛应用等等，致使相当一部分大型、精密、复杂和长寿命模具仍依赖进口。在国家产业政策的正确引导下，经过几十年努力，现在我国冲压模具的设计与制很多模具企业得到广泛应用。虽然如此，我国的冲压模具设计制造能力与市场需要和国际先进水平相比仍有较大差距。这些主要表现在高档轿车和大中型汽车覆盖件模具及高精度冲模方面，无论在设计还是加工工艺和能力反面，都有较大差距。在信息化带动工业化发展的今天，经济全球化日渐加速的情况下，我国冲压模具必须尽快提高自己的水平。通过改革发展，采取各种有效的措施，在冲压模具行业全体职工的共同努力奋斗下，我国冲压模具的水平一定会不断提高，逐渐缩小与世界先进水平的差距。在科学发展观的指导下，不断提高自主研发的能力、重视创新、坚持改革开放、走新型的工业化道路，从速度效益型的增长模式逐步转变为质量和水平同步增长的轨道上来，我国的冲压模具水平必然会更上一层楼。</w:t>
+        <w:t>虽然中国模具业在过去十多年中取得了令人瞩目的成就，但在许多方面仍与工业发达国家有较大的差距。例如：精密加工设备在模具加工设备中的比重还比较低，CAD/CAE/CAM 技术的普及率不高，许多先进的模具技术不能广泛应用等等，致使相当一部分大型、精密、复杂和长寿命模具仍依赖进口。在国家产业政策的正确引导下，经过几十年努力，现在我国冲压模具的设计与制很多模具企业得到广泛应用。虽然如此，我国的冲压模具设计制造能力与市场需要和国际先进水平相比仍有较大差距。这些主要表现在高档轿车和大中型汽车覆盖件模具及高精度冲模方面，无论在设计还是加工工艺和能力反面，都有较大差距。在信息化带动工业化发展的今天，经济全球化日渐加速的情况下，我国冲压模具必须尽快提高自己的水平。通过改革发展，采取各种有效的措施，在冲压模具行业全体职工的共同努力奋斗下，我国冲压模具的水平一定会不断提高，逐渐缩小与世界先进水平的差距。在科学发展观的指导下，不断提高自主研发的能力、重视创新、坚持改革开放、走新型的工业化道路，从速度效益型的增长模式逐步转变为质量和水平同步增长的轨道上来，我国的冲压模具水平必然会更上一层楼</w:t>
+      </w:r>
+      <w:r>
+        <w:rPr>
+          <w:rFonts w:ascii="宋体" w:hAnsi="宋体" w:hint="eastAsia"/>
+          <w:vertAlign w:val="superscript"/>
+        </w:rPr>
+        <w:t>[</w:t>
+      </w:r>
+      <w:r>
+        <w:rPr>
+          <w:rFonts w:ascii="宋体" w:hAnsi="宋体"/>
+          <w:vertAlign w:val="superscript"/>
+        </w:rPr>
+        <w:t>3</w:t>
+      </w:r>
+      <w:r>
+        <w:rPr>
+          <w:rFonts w:ascii="宋体" w:hAnsi="宋体" w:hint="eastAsia"/>
+          <w:vertAlign w:val="superscript"/>
+        </w:rPr>
+        <w:t>]</w:t>
+      </w:r>
+      <w:r>
+        <w:rPr>
+          <w:rFonts w:ascii="宋体" w:hAnsi="宋体" w:hint="eastAsia"/>
+        </w:rPr>
+        <w:t>。</w:t>
       </w:r>
       <w:r>
         <w:rPr>
@@ -1587,7 +1641,25 @@
         <w:rPr>
           <w:rFonts w:ascii="宋体" w:hAnsi="宋体" w:hint="eastAsia"/>
         </w:rPr>
-        <w:t>通过本设计能够清楚地了解到盘状件冲压模具的设计过程，能够对模具设计过程中所使用的各种基本工具，例如Auto CAD，Soildworks等等，具有一个基本的了解。本设计主要是对盘状件进行冲压模具设计，从零件的尺寸确定，工艺分析，模具设计，展示了盘状冲压模具的整个设计过程。同时该件的成形工序较多，例如：冲孔、拉深、翻边等，通过设计排样来提高材料的利用率及设计出合理的模具。所以通过本设计，可以培养我们综合运用所学的基础理论、基本知识和基本技能来分析、解决实际问题和初步进行科学研究的的能力；灵活运用技巧积累实践经验印证理论知识。</w:t>
+        <w:t>通过本设计能够清楚地了解到盘状件冲压模具的设计过程，能够对模具设计过程中所使用的各种基本工具，例如Auto CAD，Soildworks等等，</w:t>
+      </w:r>
+      <w:r>
+        <w:rPr>
+          <w:rFonts w:ascii="宋体" w:hAnsi="宋体" w:hint="eastAsia"/>
+        </w:rPr>
+        <w:t>本论文进行研究将有助于巩固和学习基础知识，并进一步发展对模具设计新思想的思考和深入学习。通过各种文件的阅读增加了模具的专业知识，使得零散的知识更加专业化和一体化。比较汽车油封挡尘</w:t>
+      </w:r>
+      <w:r>
+        <w:rPr>
+          <w:rFonts w:ascii="宋体" w:hAnsi="宋体"/>
+        </w:rPr>
+        <w:t>圈罩</w:t>
+      </w:r>
+      <w:r>
+        <w:rPr>
+          <w:rFonts w:ascii="宋体" w:hAnsi="宋体" w:hint="eastAsia"/>
+        </w:rPr>
+        <w:t>的不同设计，系统掌握模具设计的分析方法，并将各部分的内容整合为一个整体框架，在传统设计观念的基础上创新性的思考新问题，培养创新思维。本文的研究也为今后的工作奠定了基础。</w:t>
       </w:r>
     </w:p>
     <w:p>
@@ -1789,9 +1861,9 @@
         </w:rPr>
         <w:drawing>
           <wp:inline distT="0" distB="0" distL="0" distR="0">
-            <wp:extent cx="5579745" cy="4107815"/>
-            <wp:effectExtent l="0" t="0" r="1905" b="6985"/>
-            <wp:docPr id="7" name="图片 7"/>
+            <wp:extent cx="5564285" cy="4040373"/>
+            <wp:effectExtent l="0" t="0" r="0" b="0"/>
+            <wp:docPr id="9" name="图片 9"/>
             <wp:cNvGraphicFramePr>
               <a:graphicFrameLocks xmlns:a="http://schemas.openxmlformats.org/drawingml/2006/main" noChangeAspect="1"/>
             </wp:cNvGraphicFramePr>
@@ -1799,7 +1871,7 @@
               <a:graphicData uri="http://schemas.openxmlformats.org/drawingml/2006/picture">
                 <pic:pic xmlns:pic="http://schemas.openxmlformats.org/drawingml/2006/picture">
                   <pic:nvPicPr>
-                    <pic:cNvPr id="7" name="Snipaste_2018-06-07_15-36-13_看图王.png"/>
+                    <pic:cNvPr id="9" name="Snipaste_2018-06-09_18-30-35_看图王.png"/>
                     <pic:cNvPicPr/>
                   </pic:nvPicPr>
                   <pic:blipFill>
@@ -1817,7 +1889,7 @@
                   <pic:spPr>
                     <a:xfrm>
                       <a:off x="0" y="0"/>
-                      <a:ext cx="5579745" cy="4107815"/>
+                      <a:ext cx="5571170" cy="4045373"/>
                     </a:xfrm>
                     <a:prstGeom prst="rect">
                       <a:avLst/>
@@ -3414,10 +3486,10 @@
             <v:path o:extrusionok="f" gradientshapeok="t" o:connecttype="rect"/>
             <o:lock v:ext="edit" aspectratio="t"/>
           </v:shapetype>
-          <v:shape id="_x0000_i1025" type="#_x0000_t75" style="width:384.5pt;height:96pt" o:ole="">
+          <v:shape id="_x0000_i1025" type="#_x0000_t75" style="width:384.55pt;height:96pt" o:ole="">
             <v:imagedata r:id="rId15" o:title=""/>
           </v:shape>
-          <o:OLEObject Type="Embed" ProgID="Equation.DSMT4" ShapeID="_x0000_i1025" DrawAspect="Content" ObjectID="_1589891025" r:id="rId16"/>
+          <o:OLEObject Type="Embed" ProgID="Equation.DSMT4" ShapeID="_x0000_i1025" DrawAspect="Content" ObjectID="_1590077628" r:id="rId16"/>
         </w:object>
       </w:r>
       <w:r>
@@ -3429,6 +3501,7 @@
     </w:p>
     <w:p>
       <w:pPr>
+        <w:ind w:left="1275" w:firstLine="425"/>
         <w:rPr>
           <w:rFonts w:ascii="宋体" w:eastAsiaTheme="minorEastAsia" w:hAnsi="宋体" w:cs="宋体"/>
         </w:rPr>
@@ -3437,7 +3510,21 @@
         <w:rPr>
           <w:rFonts w:ascii="宋体" w:eastAsiaTheme="minorEastAsia" w:hAnsi="宋体" w:cs="宋体" w:hint="eastAsia"/>
         </w:rPr>
-        <w:t>式中：D</w:t>
+        <w:t>式中：</w:t>
+      </w:r>
+    </w:p>
+    <w:p>
+      <w:pPr>
+        <w:ind w:left="1700" w:firstLine="425"/>
+        <w:rPr>
+          <w:rFonts w:ascii="宋体" w:eastAsiaTheme="minorEastAsia" w:hAnsi="宋体" w:cs="宋体"/>
+        </w:rPr>
+      </w:pPr>
+      <w:r>
+        <w:rPr>
+          <w:rFonts w:ascii="宋体" w:eastAsiaTheme="minorEastAsia" w:hAnsi="宋体" w:cs="宋体" w:hint="eastAsia"/>
+        </w:rPr>
+        <w:t>D</w:t>
       </w:r>
       <w:r>
         <w:rPr>
@@ -3482,6 +3569,7 @@
     </w:p>
     <w:p>
       <w:pPr>
+        <w:ind w:left="1700" w:firstLine="425"/>
         <w:rPr>
           <w:rFonts w:ascii="宋体" w:eastAsiaTheme="minorEastAsia" w:hAnsi="宋体" w:cs="宋体"/>
         </w:rPr>
@@ -3490,8 +3578,7 @@
         <w:rPr>
           <w:rFonts w:ascii="宋体" w:eastAsiaTheme="minorEastAsia" w:hAnsi="宋体" w:cs="宋体"/>
         </w:rPr>
-        <w:tab/>
-        <w:t xml:space="preserve">  A</w:t>
+        <w:t>A</w:t>
       </w:r>
       <w:r>
         <w:rPr>
@@ -3603,7 +3690,7 @@
         <w:rPr>
           <w:rFonts w:hint="eastAsia"/>
         </w:rPr>
-        <w:t>。</w:t>
+        <w:t>;</w:t>
       </w:r>
     </w:p>
     <w:p>
@@ -3715,8 +3802,8 @@
         </w:rPr>
         <w:drawing>
           <wp:inline distT="0" distB="0" distL="0" distR="0">
-            <wp:extent cx="3675413" cy="1848791"/>
-            <wp:effectExtent l="0" t="0" r="1270" b="0"/>
+            <wp:extent cx="4175750" cy="2100469"/>
+            <wp:effectExtent l="0" t="0" r="0" b="0"/>
             <wp:docPr id="3" name="图片 3"/>
             <wp:cNvGraphicFramePr>
               <a:graphicFrameLocks xmlns:a="http://schemas.openxmlformats.org/drawingml/2006/main" noChangeAspect="1"/>
@@ -3743,7 +3830,7 @@
                   <pic:spPr>
                     <a:xfrm>
                       <a:off x="0" y="0"/>
-                      <a:ext cx="3792206" cy="1907540"/>
+                      <a:ext cx="4175750" cy="2100469"/>
                     </a:xfrm>
                     <a:prstGeom prst="rect">
                       <a:avLst/>
@@ -3815,42 +3902,60 @@
     </w:p>
     <w:p>
       <w:pPr>
-        <w:ind w:leftChars="200" w:left="420"/>
-        <w:rPr>
-          <w:rFonts w:ascii="宋体" w:eastAsia="MS Mincho" w:hAnsi="宋体" w:cs="宋体"/>
-        </w:rPr>
-      </w:pPr>
+        <w:rPr>
+          <w:rFonts w:ascii="宋体" w:hAnsi="宋体"/>
+          <w:szCs w:val="21"/>
+        </w:rPr>
+      </w:pPr>
+      <w:r>
+        <w:ptab w:relativeTo="margin" w:alignment="center" w:leader="none"/>
+      </w:r>
       <w:r>
         <w:rPr>
           <w:position w:val="-42"/>
         </w:rPr>
         <w:object w:dxaOrig="3240" w:dyaOrig="1380">
-          <v:shape id="_x0000_i1026" type="#_x0000_t75" style="width:148.7pt;height:63.15pt" o:ole="">
+          <v:shape id="_x0000_i1026" type="#_x0000_t75" style="width:165.75pt;height:70.35pt" o:ole="">
             <v:imagedata r:id="rId18" o:title=""/>
           </v:shape>
-          <o:OLEObject Type="Embed" ProgID="Equation.DSMT4" ShapeID="_x0000_i1026" DrawAspect="Content" ObjectID="_1589891026" r:id="rId19"/>
+          <o:OLEObject Type="Embed" ProgID="Equation.DSMT4" ShapeID="_x0000_i1026" DrawAspect="Content" ObjectID="_1590077629" r:id="rId19"/>
         </w:object>
       </w:r>
       <w:r>
-        <w:t xml:space="preserve">                </w:t>
-      </w:r>
-      <w:r>
-        <w:rPr>
-          <w:rFonts w:ascii="宋体" w:hAnsi="宋体" w:cs="宋体" w:hint="eastAsia"/>
+        <w:ptab w:relativeTo="margin" w:alignment="right" w:leader="none"/>
+      </w:r>
+      <w:r>
+        <w:rPr>
+          <w:rFonts w:hint="eastAsia"/>
         </w:rPr>
         <w:t>(</w:t>
       </w:r>
       <w:r>
-        <w:rPr>
-          <w:rFonts w:ascii="宋体" w:hAnsi="宋体" w:cs="宋体"/>
-        </w:rPr>
         <w:t>2)</w:t>
       </w:r>
     </w:p>
     <w:p>
       <w:pPr>
-        <w:ind w:firstLineChars="50" w:firstLine="105"/>
-      </w:pPr>
+        <w:ind w:firstLineChars="202" w:firstLine="424"/>
+      </w:pPr>
+      <w:r>
+        <w:rPr>
+          <w:rFonts w:hint="eastAsia"/>
+        </w:rPr>
+        <w:tab/>
+      </w:r>
+      <w:r>
+        <w:tab/>
+      </w:r>
+      <w:r>
+        <w:tab/>
+      </w:r>
+      <w:r>
+        <w:tab/>
+      </w:r>
+      <w:r>
+        <w:tab/>
+      </w:r>
       <w:r>
         <w:rPr>
           <w:rFonts w:hint="eastAsia"/>
@@ -3860,6 +3965,35 @@
       <w:r>
         <w:t>：</w:t>
       </w:r>
+    </w:p>
+    <w:p>
+      <w:pPr>
+        <w:ind w:firstLineChars="201" w:firstLine="422"/>
+      </w:pPr>
+      <w:r>
+        <w:rPr>
+          <w:rFonts w:hint="eastAsia"/>
+        </w:rPr>
+        <w:tab/>
+      </w:r>
+      <w:r>
+        <w:tab/>
+      </w:r>
+      <w:r>
+        <w:tab/>
+      </w:r>
+      <w:r>
+        <w:tab/>
+      </w:r>
+      <w:r>
+        <w:tab/>
+      </w:r>
+      <w:r>
+        <w:tab/>
+      </w:r>
+      <w:r>
+        <w:tab/>
+      </w:r>
       <w:r>
         <w:rPr>
           <w:rFonts w:hint="eastAsia"/>
@@ -3882,8 +4016,13 @@
         <w:rPr>
           <w:rFonts w:hint="eastAsia"/>
         </w:rPr>
-        <w:t>。</w:t>
-      </w:r>
+        <w:t>;</w:t>
+      </w:r>
+    </w:p>
+    <w:p>
+      <w:pPr>
+        <w:ind w:firstLineChars="201" w:firstLine="422"/>
+      </w:pPr>
     </w:p>
     <w:p>
       <w:pPr>
@@ -3943,28 +4082,28 @@
     <w:p>
       <w:pPr>
         <w:jc w:val="both"/>
-      </w:pPr>
-      <w:r>
         <w:rPr>
           <w:rFonts w:ascii="宋体" w:hAnsi="宋体"/>
           <w:color w:val="000000" w:themeColor="text1"/>
           <w:szCs w:val="21"/>
         </w:rPr>
-        <w:tab/>
+      </w:pPr>
+      <w:r>
+        <w:ptab w:relativeTo="margin" w:alignment="center" w:leader="none"/>
       </w:r>
       <w:r>
         <w:rPr>
           <w:position w:val="-30"/>
         </w:rPr>
         <w:object w:dxaOrig="3060" w:dyaOrig="680">
-          <v:shape id="_x0000_i1027" type="#_x0000_t75" style="width:152.85pt;height:34.45pt" o:ole="">
+          <v:shape id="_x0000_i1027" type="#_x0000_t75" style="width:183.05pt;height:41.3pt" o:ole="">
             <v:imagedata r:id="rId20" o:title=""/>
           </v:shape>
-          <o:OLEObject Type="Embed" ProgID="Equation.DSMT4" ShapeID="_x0000_i1027" DrawAspect="Content" ObjectID="_1589891027" r:id="rId21"/>
+          <o:OLEObject Type="Embed" ProgID="Equation.DSMT4" ShapeID="_x0000_i1027" DrawAspect="Content" ObjectID="_1590077630" r:id="rId21"/>
         </w:object>
       </w:r>
       <w:r>
-        <w:t xml:space="preserve">               </w:t>
+        <w:ptab w:relativeTo="margin" w:alignment="right" w:leader="none"/>
       </w:r>
       <w:r>
         <w:rPr>
@@ -3978,9 +4117,53 @@
     </w:p>
     <w:p>
       <w:pPr>
-        <w:ind w:firstLineChars="100" w:firstLine="210"/>
         <w:jc w:val="both"/>
-      </w:pPr>
+        <w:rPr>
+          <w:rFonts w:ascii="宋体" w:hAnsi="宋体"/>
+          <w:color w:val="000000" w:themeColor="text1"/>
+          <w:szCs w:val="21"/>
+        </w:rPr>
+      </w:pPr>
+      <w:r>
+        <w:rPr>
+          <w:rFonts w:ascii="宋体" w:hAnsi="宋体"/>
+          <w:color w:val="000000" w:themeColor="text1"/>
+          <w:szCs w:val="21"/>
+        </w:rPr>
+        <w:tab/>
+      </w:r>
+      <w:r>
+        <w:rPr>
+          <w:rFonts w:ascii="宋体" w:hAnsi="宋体"/>
+          <w:color w:val="000000" w:themeColor="text1"/>
+          <w:szCs w:val="21"/>
+        </w:rPr>
+        <w:tab/>
+      </w:r>
+      <w:r>
+        <w:rPr>
+          <w:rFonts w:ascii="宋体" w:hAnsi="宋体"/>
+          <w:color w:val="000000" w:themeColor="text1"/>
+          <w:szCs w:val="21"/>
+        </w:rPr>
+        <w:tab/>
+      </w:r>
+      <w:r>
+        <w:rPr>
+          <w:rFonts w:ascii="宋体" w:hAnsi="宋体"/>
+          <w:color w:val="000000" w:themeColor="text1"/>
+          <w:szCs w:val="21"/>
+        </w:rPr>
+        <w:tab/>
+      </w:r>
+      <w:r>
+        <w:rPr>
+          <w:rFonts w:ascii="宋体" w:hAnsi="宋体"/>
+          <w:color w:val="000000" w:themeColor="text1"/>
+          <w:szCs w:val="21"/>
+        </w:rPr>
+        <w:tab/>
+      </w:r>
       <w:r>
         <w:rPr>
           <w:rFonts w:hint="eastAsia"/>
@@ -3996,6 +4179,12 @@
         </w:rPr>
         <w:t>：</w:t>
       </w:r>
+    </w:p>
+    <w:p>
+      <w:pPr>
+        <w:ind w:leftChars="1202" w:left="2524" w:firstLine="425"/>
+        <w:jc w:val="both"/>
+      </w:pPr>
       <w:r>
         <w:t>t</w:t>
       </w:r>
@@ -4032,6 +4221,7 @@
     </w:p>
     <w:p>
       <w:pPr>
+        <w:ind w:leftChars="1000" w:left="2100"/>
         <w:jc w:val="both"/>
       </w:pPr>
       <w:r>
@@ -4073,9 +4263,11 @@
     </w:p>
     <w:p>
       <w:pPr>
+        <w:ind w:leftChars="1000" w:left="2100"/>
         <w:jc w:val="both"/>
       </w:pPr>
       <w:r>
+        <w:lastRenderedPageBreak/>
         <w:tab/>
         <w:t xml:space="preserve">   </w:t>
       </w:r>
@@ -4083,6 +4275,12 @@
         <w:t xml:space="preserve"> </w:t>
       </w:r>
       <w:r>
+        <w:tab/>
+      </w:r>
+      <w:r>
+        <w:tab/>
+      </w:r>
+      <w:r>
         <w:t>D</w:t>
       </w:r>
       <w:r>
@@ -4119,7 +4317,7 @@
         <w:rPr>
           <w:rFonts w:hint="eastAsia"/>
         </w:rPr>
-        <w:t>。</w:t>
+        <w:t>;</w:t>
       </w:r>
     </w:p>
     <w:p>
@@ -4202,119 +4400,129 @@
       <w:pPr>
         <w:jc w:val="both"/>
         <w:rPr>
-          <w:rFonts w:ascii="宋体" w:eastAsia="MS Mincho" w:hAnsi="宋体" w:cs="宋体"/>
-        </w:rPr>
-      </w:pPr>
-      <w:r>
-        <w:rPr>
           <w:rFonts w:ascii="宋体" w:hAnsi="宋体"/>
           <w:color w:val="000000" w:themeColor="text1"/>
           <w:szCs w:val="21"/>
         </w:rPr>
-        <w:tab/>
+      </w:pPr>
+      <w:r>
+        <w:ptab w:relativeTo="margin" w:alignment="center" w:leader="none"/>
       </w:r>
       <w:r>
         <w:rPr>
           <w:position w:val="-30"/>
         </w:rPr>
         <w:object w:dxaOrig="2540" w:dyaOrig="680">
-          <v:shape id="_x0000_i1028" type="#_x0000_t75" style="width:126.8pt;height:34.45pt" o:ole="">
+          <v:shape id="_x0000_i1028" type="#_x0000_t75" style="width:155.7pt;height:42.4pt" o:ole="">
             <v:imagedata r:id="rId22" o:title=""/>
           </v:shape>
-          <o:OLEObject Type="Embed" ProgID="Equation.DSMT4" ShapeID="_x0000_i1028" DrawAspect="Content" ObjectID="_1589891028" r:id="rId23"/>
+          <o:OLEObject Type="Embed" ProgID="Equation.DSMT4" ShapeID="_x0000_i1028" DrawAspect="Content" ObjectID="_1590077631" r:id="rId23"/>
         </w:object>
       </w:r>
       <w:r>
-        <w:t xml:space="preserve">                    </w:t>
-      </w:r>
-      <w:r>
-        <w:rPr>
-          <w:rFonts w:ascii="宋体" w:hAnsi="宋体" w:cs="宋体" w:hint="eastAsia"/>
-        </w:rPr>
-        <w:t>(</w:t>
-      </w:r>
-      <w:r>
-        <w:rPr>
-          <w:rFonts w:ascii="宋体" w:hAnsi="宋体" w:cs="宋体"/>
-        </w:rPr>
-        <w:t>4)</w:t>
+        <w:ptab w:relativeTo="margin" w:alignment="right" w:leader="none"/>
+      </w:r>
+      <w:r>
+        <w:t>(4)</w:t>
+      </w:r>
+    </w:p>
+    <w:p>
+      <w:pPr>
+        <w:ind w:firstLineChars="202" w:firstLine="424"/>
+        <w:jc w:val="both"/>
+      </w:pPr>
+      <w:r>
+        <w:rPr>
+          <w:rFonts w:hint="eastAsia"/>
+        </w:rPr>
+        <w:tab/>
+      </w:r>
+      <w:r>
+        <w:tab/>
+      </w:r>
+      <w:r>
+        <w:tab/>
+      </w:r>
+      <w:r>
+        <w:tab/>
+      </w:r>
+      <w:r>
+        <w:tab/>
+      </w:r>
+      <w:r>
+        <w:rPr>
+          <w:rFonts w:hint="eastAsia"/>
+        </w:rPr>
+        <w:t>式中：</w:t>
+      </w:r>
+    </w:p>
+    <w:p>
+      <w:pPr>
+        <w:ind w:leftChars="1164" w:left="2444" w:firstLineChars="50" w:firstLine="105"/>
+        <w:jc w:val="both"/>
+      </w:pPr>
+      <w:r>
+        <w:rPr>
+          <w:rFonts w:hint="eastAsia"/>
+        </w:rPr>
+        <w:t>m</w:t>
+      </w:r>
+      <w:r>
+        <w:t>——</w:t>
+      </w:r>
+      <w:r>
+        <w:rPr>
+          <w:rFonts w:hint="eastAsia"/>
+        </w:rPr>
+        <w:t>圆筒件</w:t>
+      </w:r>
+      <w:r>
+        <w:t>的拉深系数</w:t>
+      </w:r>
+      <w:r>
+        <w:rPr>
+          <w:rFonts w:hint="eastAsia"/>
+        </w:rPr>
+        <w:t>，</w:t>
+      </w:r>
+      <w:r>
+        <w:t>mm</w:t>
+      </w:r>
+      <w:r>
+        <w:t>；</w:t>
+      </w:r>
+    </w:p>
+    <w:p>
+      <w:pPr>
+        <w:ind w:leftChars="1113" w:left="2337" w:firstLineChars="50" w:firstLine="105"/>
+        <w:jc w:val="both"/>
+      </w:pPr>
+      <w:r>
+        <w:tab/>
+      </w:r>
+      <w:r>
+        <w:t>d——</w:t>
+      </w:r>
+      <w:r>
+        <w:rPr>
+          <w:rFonts w:hint="eastAsia"/>
+        </w:rPr>
+        <w:t>拉深</w:t>
+      </w:r>
+      <w:r>
+        <w:t>后的圆筒直径，</w:t>
+      </w:r>
+      <w:r>
+        <w:t>mm</w:t>
+      </w:r>
+      <w:r>
+        <w:t>；</w:t>
       </w:r>
     </w:p>
     <w:p>
       <w:pPr>
         <w:ind w:firstLineChars="50" w:firstLine="105"/>
         <w:jc w:val="both"/>
-      </w:pPr>
-      <w:r>
-        <w:rPr>
-          <w:rFonts w:hint="eastAsia"/>
-        </w:rPr>
-        <w:t>式中：</w:t>
-      </w:r>
-      <w:r>
-        <w:rPr>
-          <w:rFonts w:hint="eastAsia"/>
-        </w:rPr>
-        <w:t>m</w:t>
-      </w:r>
-      <w:r>
-        <w:t>——</w:t>
-      </w:r>
-      <w:r>
-        <w:rPr>
-          <w:rFonts w:hint="eastAsia"/>
-        </w:rPr>
-        <w:t>圆筒件</w:t>
-      </w:r>
-      <w:r>
-        <w:t>的拉深系数</w:t>
-      </w:r>
-      <w:r>
-        <w:rPr>
-          <w:rFonts w:hint="eastAsia"/>
-        </w:rPr>
-        <w:t>，</w:t>
-      </w:r>
-      <w:r>
-        <w:t>mm</w:t>
-      </w:r>
-      <w:r>
-        <w:t>；</w:t>
-      </w:r>
-    </w:p>
-    <w:p>
-      <w:pPr>
-        <w:ind w:firstLineChars="50" w:firstLine="105"/>
-        <w:jc w:val="both"/>
-      </w:pPr>
-      <w:r>
-        <w:lastRenderedPageBreak/>
-        <w:tab/>
-        <w:t xml:space="preserve">   d——</w:t>
-      </w:r>
-      <w:r>
-        <w:rPr>
-          <w:rFonts w:hint="eastAsia"/>
-        </w:rPr>
-        <w:t>拉深</w:t>
-      </w:r>
-      <w:r>
-        <w:t>后的圆筒直径，</w:t>
-      </w:r>
-      <w:r>
-        <w:t>mm</w:t>
-      </w:r>
-      <w:r>
-        <w:rPr>
-          <w:rFonts w:hint="eastAsia"/>
-        </w:rPr>
-        <w:t>。</w:t>
-      </w:r>
-    </w:p>
-    <w:p>
-      <w:pPr>
-        <w:ind w:firstLineChars="50" w:firstLine="105"/>
-        <w:jc w:val="both"/>
         <w:rPr>
           <w:rFonts w:ascii="宋体" w:hAnsi="宋体"/>
           <w:szCs w:val="21"/>
@@ -4407,6 +4615,16 @@
           <w:szCs w:val="21"/>
         </w:rPr>
       </w:pPr>
+    </w:p>
+    <w:p>
+      <w:pPr>
+        <w:ind w:firstLineChars="100" w:firstLine="210"/>
+        <w:jc w:val="both"/>
+        <w:rPr>
+          <w:rFonts w:ascii="宋体" w:hAnsi="宋体"/>
+          <w:szCs w:val="21"/>
+        </w:rPr>
+      </w:pPr>
       <w:r>
         <w:rPr>
           <w:rFonts w:ascii="宋体" w:hAnsi="宋体" w:hint="eastAsia"/>
@@ -4420,202 +4638,403 @@
           <w:szCs w:val="21"/>
         </w:rPr>
         <w:t>的参数计算</w:t>
+      </w:r>
+    </w:p>
+    <w:p>
+      <w:pPr>
+        <w:ind w:firstLineChars="100" w:firstLine="210"/>
+        <w:jc w:val="both"/>
+        <w:rPr>
+          <w:rFonts w:ascii="宋体" w:hAnsi="宋体"/>
+          <w:szCs w:val="21"/>
+        </w:rPr>
+      </w:pPr>
+      <w:r>
+        <w:ptab w:relativeTo="margin" w:alignment="center" w:leader="none"/>
+      </w:r>
+      <w:r>
+        <w:rPr>
+          <w:position w:val="-60"/>
+        </w:rPr>
+        <w:object w:dxaOrig="3240" w:dyaOrig="1400">
+          <v:shape id="_x0000_i1029" type="#_x0000_t75" style="width:181.4pt;height:78.15pt" o:ole="">
+            <v:imagedata r:id="rId24" o:title=""/>
+          </v:shape>
+          <o:OLEObject Type="Embed" ProgID="Equation.DSMT4" ShapeID="_x0000_i1029" DrawAspect="Content" ObjectID="_1590077632" r:id="rId25"/>
+        </w:object>
+      </w:r>
+      <w:r>
+        <w:ptab w:relativeTo="margin" w:alignment="right" w:leader="none"/>
+      </w:r>
+      <w:r>
+        <w:rPr>
+          <w:rFonts w:hint="eastAsia"/>
+        </w:rPr>
+        <w:t>(</w:t>
+      </w:r>
+      <w:r>
+        <w:t>5)</w:t>
+      </w:r>
+    </w:p>
+    <w:p>
+      <w:pPr>
+        <w:ind w:firstLineChars="150" w:firstLine="315"/>
+        <w:jc w:val="both"/>
+      </w:pPr>
+      <w:r>
+        <w:tab/>
+      </w:r>
+      <w:r>
+        <w:tab/>
+      </w:r>
+      <w:r>
+        <w:tab/>
+      </w:r>
+      <w:r>
+        <w:tab/>
+      </w:r>
+      <w:r>
+        <w:tab/>
+      </w:r>
+      <w:r>
+        <w:rPr>
+          <w:rFonts w:hint="eastAsia"/>
+        </w:rPr>
+        <w:t>式</w:t>
+      </w:r>
+      <w:r>
+        <w:t>中</w:t>
+      </w:r>
+      <w:r>
+        <w:rPr>
+          <w:rFonts w:hint="eastAsia"/>
+        </w:rPr>
+        <w:t>：</w:t>
+      </w:r>
+    </w:p>
+    <w:p>
+      <w:pPr>
+        <w:ind w:firstLineChars="202" w:firstLine="424"/>
+        <w:jc w:val="both"/>
+      </w:pPr>
+      <w:r>
+        <w:tab/>
+      </w:r>
+      <w:r>
+        <w:tab/>
+      </w:r>
+      <w:r>
+        <w:tab/>
+      </w:r>
+      <w:r>
+        <w:tab/>
+      </w:r>
+      <w:r>
+        <w:tab/>
+      </w:r>
+      <w:r>
+        <w:tab/>
+      </w:r>
+      <w:r>
+        <w:tab/>
+      </w:r>
+      <w:r>
+        <w:t>d</w:t>
+      </w:r>
+      <w:r>
+        <w:rPr>
+          <w:vertAlign w:val="subscript"/>
+        </w:rPr>
+        <w:t>0</w:t>
+      </w:r>
+      <w:r>
+        <w:t>——</w:t>
+      </w:r>
+      <w:r>
+        <w:rPr>
+          <w:rFonts w:hint="eastAsia"/>
+        </w:rPr>
+        <w:t>预制孔直径</w:t>
+      </w:r>
+      <w:r>
+        <w:rPr>
+          <w:rFonts w:hint="eastAsia"/>
+        </w:rPr>
+        <w:t>，</w:t>
+      </w:r>
+      <w:r>
+        <w:rPr>
+          <w:rFonts w:hint="eastAsia"/>
+        </w:rPr>
+        <w:t>mm</w:t>
+      </w:r>
+      <w:r>
+        <w:rPr>
+          <w:rFonts w:hint="eastAsia"/>
+        </w:rPr>
+        <w:t>；</w:t>
+      </w:r>
+    </w:p>
+    <w:p>
+      <w:pPr>
+        <w:jc w:val="both"/>
+      </w:pPr>
+      <w:r>
+        <w:t xml:space="preserve">         </w:t>
+      </w:r>
+      <w:r>
+        <w:tab/>
+      </w:r>
+      <w:r>
+        <w:tab/>
+      </w:r>
+      <w:r>
+        <w:tab/>
+      </w:r>
+      <w:r>
+        <w:tab/>
+      </w:r>
+      <w:r>
+        <w:tab/>
+      </w:r>
+      <w:r>
+        <w:t>D ——</w:t>
+      </w:r>
+      <w:r>
+        <w:rPr>
+          <w:rFonts w:hint="eastAsia"/>
+        </w:rPr>
+        <w:t>中性层直径</w:t>
+      </w:r>
+      <w:r>
+        <w:rPr>
+          <w:rFonts w:hint="eastAsia"/>
+        </w:rPr>
+        <w:t>，</w:t>
+      </w:r>
+      <w:r>
+        <w:rPr>
+          <w:rFonts w:hint="eastAsia"/>
+        </w:rPr>
+        <w:t>mm</w:t>
+      </w:r>
+      <w:r>
+        <w:t>；</w:t>
+      </w:r>
+    </w:p>
+    <w:p>
+      <w:pPr>
+        <w:jc w:val="both"/>
+      </w:pPr>
+      <w:r>
+        <w:tab/>
+        <w:t xml:space="preserve">     </w:t>
+      </w:r>
+      <w:r>
+        <w:tab/>
+      </w:r>
+      <w:r>
+        <w:tab/>
+      </w:r>
+      <w:r>
+        <w:tab/>
+      </w:r>
+      <w:r>
+        <w:tab/>
+      </w:r>
+      <w:r>
+        <w:tab/>
+      </w:r>
+      <w:r>
+        <w:t>H</w:t>
+      </w:r>
+      <w:r>
+        <w:rPr>
+          <w:vertAlign w:val="subscript"/>
+        </w:rPr>
+        <w:t xml:space="preserve"> </w:t>
+      </w:r>
+      <w:r>
+        <w:t>——</w:t>
+      </w:r>
+      <w:r>
+        <w:rPr>
+          <w:rFonts w:hint="eastAsia"/>
+        </w:rPr>
+        <w:t>翻孔总高度</w:t>
+      </w:r>
+      <w:r>
+        <w:rPr>
+          <w:rFonts w:hint="eastAsia"/>
+        </w:rPr>
+        <w:t>，</w:t>
+      </w:r>
+      <w:r>
+        <w:t>mm</w:t>
+      </w:r>
+      <w:r>
+        <w:t>；</w:t>
+      </w:r>
+    </w:p>
+    <w:p>
+      <w:pPr>
+        <w:jc w:val="both"/>
+      </w:pPr>
+      <w:r>
+        <w:tab/>
+      </w:r>
+      <w:r>
+        <w:tab/>
+        <w:t xml:space="preserve"> </w:t>
+      </w:r>
+      <w:r>
+        <w:tab/>
+      </w:r>
+      <w:r>
+        <w:tab/>
+      </w:r>
+      <w:r>
+        <w:tab/>
+      </w:r>
+      <w:r>
+        <w:tab/>
+      </w:r>
+      <w:r>
+        <w:tab/>
+      </w:r>
+      <w:r>
+        <w:t>r ——</w:t>
+      </w:r>
+      <w:r>
+        <w:rPr>
+          <w:rFonts w:hint="eastAsia"/>
+        </w:rPr>
+        <w:t>翻孔处内圆角</w:t>
+      </w:r>
+      <w:r>
+        <w:rPr>
+          <w:rFonts w:hint="eastAsia"/>
+        </w:rPr>
+        <w:t>，</w:t>
+      </w:r>
+      <w:r>
+        <w:t>mm</w:t>
+      </w:r>
+      <w:r>
+        <w:t>；</w:t>
+      </w:r>
+    </w:p>
+    <w:p>
+      <w:pPr>
+        <w:jc w:val="both"/>
+      </w:pPr>
+      <w:r>
+        <w:tab/>
+      </w:r>
+      <w:r>
+        <w:tab/>
+      </w:r>
+      <w:r>
+        <w:tab/>
+      </w:r>
+      <w:r>
+        <w:tab/>
+      </w:r>
+      <w:r>
+        <w:tab/>
+      </w:r>
+      <w:r>
+        <w:tab/>
+      </w:r>
+      <w:r>
+        <w:tab/>
+      </w:r>
+      <w:r>
+        <w:rPr>
+          <w:position w:val="-6"/>
+        </w:rPr>
+        <w:object w:dxaOrig="220" w:dyaOrig="279">
+          <v:shape id="_x0000_i1030" type="#_x0000_t75" style="width:11.7pt;height:13.95pt" o:ole="">
+            <v:imagedata r:id="rId26" o:title=""/>
+          </v:shape>
+          <o:OLEObject Type="Embed" ProgID="Equation.DSMT4" ShapeID="_x0000_i1030" DrawAspect="Content" ObjectID="_1590077633" r:id="rId27"/>
+        </w:object>
+      </w:r>
+      <w:r>
+        <w:t>——</w:t>
+      </w:r>
+      <w:r>
+        <w:rPr>
+          <w:rFonts w:hint="eastAsia"/>
+        </w:rPr>
+        <w:t>翻边前原始料厚</w:t>
+      </w:r>
+      <w:r>
+        <w:rPr>
+          <w:rFonts w:hint="eastAsia"/>
+        </w:rPr>
+        <w:t>，</w:t>
+      </w:r>
+      <w:r>
+        <w:t>mm</w:t>
+      </w:r>
+      <w:r>
+        <w:rPr>
+          <w:rFonts w:hint="eastAsia"/>
+        </w:rPr>
+        <w:t>;</w:t>
+      </w:r>
+    </w:p>
+    <w:p>
+      <w:pPr>
+        <w:jc w:val="both"/>
+      </w:pPr>
+    </w:p>
+    <w:p>
+      <w:pPr>
+        <w:jc w:val="both"/>
+      </w:pPr>
+      <w:r>
+        <w:ptab w:relativeTo="margin" w:alignment="center" w:leader="none"/>
+      </w:r>
+      <w:r>
+        <w:rPr>
+          <w:position w:val="-54"/>
+        </w:rPr>
+        <w:object w:dxaOrig="3500" w:dyaOrig="1560">
+          <v:shape id="_x0000_i1031" type="#_x0000_t75" style="width:183.05pt;height:81.5pt" o:ole="">
+            <v:imagedata r:id="rId28" o:title=""/>
+          </v:shape>
+          <o:OLEObject Type="Embed" ProgID="Equation.DSMT4" ShapeID="_x0000_i1031" DrawAspect="Content" ObjectID="_1590077634" r:id="rId29"/>
+        </w:object>
+      </w:r>
+      <w:r>
+        <w:ptab w:relativeTo="margin" w:alignment="right" w:leader="none"/>
+      </w:r>
+      <w:r>
+        <w:rPr>
+          <w:rFonts w:hint="eastAsia"/>
+        </w:rPr>
+        <w:t>(</w:t>
+      </w:r>
+      <w:r>
+        <w:t>6)</w:t>
       </w:r>
     </w:p>
     <w:p>
       <w:pPr>
         <w:ind w:leftChars="200" w:left="420"/>
         <w:jc w:val="both"/>
-        <w:rPr>
-          <w:rFonts w:ascii="宋体" w:eastAsia="MS Mincho" w:hAnsi="宋体" w:cs="宋体"/>
-        </w:rPr>
-      </w:pPr>
-      <w:r>
-        <w:rPr>
-          <w:position w:val="-60"/>
-        </w:rPr>
-        <w:object w:dxaOrig="3240" w:dyaOrig="1400">
-          <v:shape id="_x0000_i1029" type="#_x0000_t75" style="width:162.25pt;height:69.9pt" o:ole="">
-            <v:imagedata r:id="rId24" o:title=""/>
-          </v:shape>
-          <o:OLEObject Type="Embed" ProgID="Equation.DSMT4" ShapeID="_x0000_i1029" DrawAspect="Content" ObjectID="_1589891029" r:id="rId25"/>
-        </w:object>
-      </w:r>
-      <w:r>
-        <w:t xml:space="preserve"> </w:t>
-      </w:r>
-      <w:r>
-        <w:t xml:space="preserve">                </w:t>
-      </w:r>
-      <w:r>
-        <w:rPr>
-          <w:rFonts w:ascii="宋体" w:hAnsi="宋体" w:cs="宋体" w:hint="eastAsia"/>
-        </w:rPr>
-        <w:t>(</w:t>
-      </w:r>
-      <w:r>
-        <w:rPr>
-          <w:rFonts w:ascii="宋体" w:hAnsi="宋体" w:cs="宋体"/>
-        </w:rPr>
-        <w:t>5)</w:t>
-      </w:r>
-    </w:p>
-    <w:p>
-      <w:pPr>
-        <w:ind w:firstLineChars="150" w:firstLine="315"/>
-        <w:jc w:val="both"/>
-      </w:pPr>
-      <w:r>
-        <w:rPr>
-          <w:rFonts w:hint="eastAsia"/>
-        </w:rPr>
-        <w:t>式</w:t>
-      </w:r>
-      <w:r>
-        <w:t>中</w:t>
-      </w:r>
-      <w:r>
-        <w:rPr>
-          <w:rFonts w:hint="eastAsia"/>
-        </w:rPr>
-        <w:t>：</w:t>
-      </w:r>
-      <w:r>
-        <w:t>d</w:t>
-      </w:r>
-      <w:r>
-        <w:rPr>
-          <w:vertAlign w:val="subscript"/>
-        </w:rPr>
-        <w:t>0</w:t>
-      </w:r>
-      <w:r>
-        <w:t>——</w:t>
-      </w:r>
-      <w:r>
-        <w:rPr>
-          <w:rFonts w:hint="eastAsia"/>
-        </w:rPr>
-        <w:t>预制孔直径</w:t>
-      </w:r>
-      <w:r>
-        <w:rPr>
-          <w:rFonts w:hint="eastAsia"/>
-        </w:rPr>
-        <w:t>，</w:t>
-      </w:r>
-      <w:r>
-        <w:rPr>
-          <w:rFonts w:hint="eastAsia"/>
-        </w:rPr>
-        <w:t>mm</w:t>
-      </w:r>
-      <w:r>
-        <w:rPr>
-          <w:rFonts w:hint="eastAsia"/>
-        </w:rPr>
-        <w:t>；</w:t>
-      </w:r>
-    </w:p>
-    <w:p>
-      <w:pPr>
-        <w:jc w:val="both"/>
-      </w:pPr>
-      <w:r>
-        <w:t xml:space="preserve">         D ——</w:t>
-      </w:r>
-      <w:r>
-        <w:rPr>
-          <w:rFonts w:hint="eastAsia"/>
-        </w:rPr>
-        <w:t>中性层直径</w:t>
-      </w:r>
-      <w:r>
-        <w:rPr>
-          <w:rFonts w:hint="eastAsia"/>
-        </w:rPr>
-        <w:t>，</w:t>
-      </w:r>
-      <w:r>
-        <w:rPr>
-          <w:rFonts w:hint="eastAsia"/>
-        </w:rPr>
-        <w:t>mm</w:t>
-      </w:r>
-      <w:r>
-        <w:t>；</w:t>
-      </w:r>
-    </w:p>
-    <w:p>
-      <w:pPr>
-        <w:jc w:val="both"/>
       </w:pPr>
       <w:r>
         <w:tab/>
-        <w:t xml:space="preserve">     H</w:t>
-      </w:r>
-      <w:r>
-        <w:rPr>
-          <w:vertAlign w:val="subscript"/>
-        </w:rPr>
-        <w:t xml:space="preserve"> </w:t>
-      </w:r>
-      <w:r>
-        <w:t>——</w:t>
-      </w:r>
-      <w:r>
-        <w:rPr>
-          <w:rFonts w:hint="eastAsia"/>
-        </w:rPr>
-        <w:t>翻孔总高度</w:t>
-      </w:r>
-      <w:r>
-        <w:rPr>
-          <w:rFonts w:hint="eastAsia"/>
-        </w:rPr>
-        <w:t>，</w:t>
-      </w:r>
-      <w:r>
-        <w:t>mm</w:t>
-      </w:r>
-      <w:r>
-        <w:t>；</w:t>
-      </w:r>
-    </w:p>
-    <w:p>
-      <w:pPr>
-        <w:jc w:val="both"/>
-      </w:pPr>
+      </w:r>
       <w:r>
         <w:tab/>
       </w:r>
       <w:r>
         <w:tab/>
-        <w:t xml:space="preserve"> r ——</w:t>
-      </w:r>
-      <w:r>
-        <w:rPr>
-          <w:rFonts w:hint="eastAsia"/>
-        </w:rPr>
-        <w:t>翻孔处内圆角</w:t>
-      </w:r>
-      <w:r>
-        <w:rPr>
-          <w:rFonts w:hint="eastAsia"/>
-        </w:rPr>
-        <w:t>，</w:t>
-      </w:r>
-      <w:r>
-        <w:t>mm</w:t>
-      </w:r>
-      <w:r>
-        <w:t>；</w:t>
-      </w:r>
-    </w:p>
-    <w:p>
-      <w:pPr>
-        <w:jc w:val="both"/>
-      </w:pPr>
+      </w:r>
       <w:r>
         <w:tab/>
       </w:r>
@@ -4624,73 +5043,65 @@
       </w:r>
       <w:r>
         <w:rPr>
-          <w:position w:val="-6"/>
-        </w:rPr>
-        <w:object w:dxaOrig="220" w:dyaOrig="279">
-          <v:shape id="_x0000_i1030" type="#_x0000_t75" style="width:11.5pt;height:14.1pt" o:ole="">
-            <v:imagedata r:id="rId26" o:title=""/>
-          </v:shape>
-          <o:OLEObject Type="Embed" ProgID="Equation.DSMT4" ShapeID="_x0000_i1030" DrawAspect="Content" ObjectID="_1589891030" r:id="rId27"/>
-        </w:object>
-      </w:r>
-      <w:r>
-        <w:t>——</w:t>
-      </w:r>
-      <w:r>
-        <w:rPr>
-          <w:rFonts w:hint="eastAsia"/>
-        </w:rPr>
-        <w:t>翻边前原始料厚</w:t>
-      </w:r>
-      <w:r>
-        <w:rPr>
-          <w:rFonts w:hint="eastAsia"/>
-        </w:rPr>
-        <w:t>，</w:t>
-      </w:r>
-      <w:r>
-        <w:t>mm</w:t>
-      </w:r>
-      <w:r>
-        <w:rPr>
-          <w:rFonts w:hint="eastAsia"/>
-        </w:rPr>
-        <w:t>。</w:t>
+          <w:rFonts w:hint="eastAsia"/>
+        </w:rPr>
+        <w:t>式中：</w:t>
       </w:r>
     </w:p>
     <w:p>
       <w:pPr>
         <w:ind w:leftChars="200" w:left="420"/>
         <w:jc w:val="both"/>
-        <w:rPr>
-          <w:rFonts w:ascii="宋体" w:eastAsia="MS Mincho" w:hAnsi="宋体" w:cs="宋体"/>
-        </w:rPr>
-      </w:pPr>
-      <w:r>
-        <w:rPr>
-          <w:position w:val="-54"/>
-        </w:rPr>
-        <w:object w:dxaOrig="3500" w:dyaOrig="1560">
-          <v:shape id="_x0000_i1031" type="#_x0000_t75" style="width:170.1pt;height:75.65pt" o:ole="">
-            <v:imagedata r:id="rId28" o:title=""/>
+      </w:pPr>
+      <w:r>
+        <w:tab/>
+      </w:r>
+      <w:r>
+        <w:tab/>
+      </w:r>
+      <w:r>
+        <w:tab/>
+      </w:r>
+      <w:r>
+        <w:tab/>
+      </w:r>
+      <w:r>
+        <w:tab/>
+      </w:r>
+      <w:r>
+        <w:tab/>
+      </w:r>
+      <w:r>
+        <w:tab/>
+      </w:r>
+      <w:r>
+        <w:rPr>
+          <w:position w:val="-12"/>
+        </w:rPr>
+        <w:object w:dxaOrig="520" w:dyaOrig="360">
+          <v:shape id="_x0000_i1032" type="#_x0000_t75" style="width:26.25pt;height:18.4pt" o:ole="">
+            <v:imagedata r:id="rId30" o:title=""/>
           </v:shape>
-          <o:OLEObject Type="Embed" ProgID="Equation.DSMT4" ShapeID="_x0000_i1031" DrawAspect="Content" ObjectID="_1589891031" r:id="rId29"/>
+          <o:OLEObject Type="Embed" ProgID="Equation.DSMT4" ShapeID="_x0000_i1032" DrawAspect="Content" ObjectID="_1590077635" r:id="rId31"/>
         </w:object>
       </w:r>
       <w:r>
-        <w:t xml:space="preserve">                 </w:t>
-      </w:r>
-      <w:r>
-        <w:rPr>
-          <w:rFonts w:ascii="宋体" w:hAnsi="宋体" w:cs="宋体" w:hint="eastAsia"/>
-        </w:rPr>
-        <w:t>(</w:t>
-      </w:r>
-      <w:r>
-        <w:rPr>
-          <w:rFonts w:ascii="宋体" w:hAnsi="宋体" w:cs="宋体"/>
-        </w:rPr>
-        <w:t>6)</w:t>
+        <w:t>——</w:t>
+      </w:r>
+      <w:r>
+        <w:rPr>
+          <w:rFonts w:hint="eastAsia"/>
+        </w:rPr>
+        <w:t>翻孔</w:t>
+      </w:r>
+      <w:r>
+        <w:t>的极限高度，</w:t>
+      </w:r>
+      <w:r>
+        <w:t>mm</w:t>
+      </w:r>
+      <w:r>
+        <w:t>；</w:t>
       </w:r>
     </w:p>
     <w:p>
@@ -4699,47 +5110,6 @@
         <w:jc w:val="both"/>
       </w:pPr>
       <w:r>
-        <w:rPr>
-          <w:rFonts w:hint="eastAsia"/>
-        </w:rPr>
-        <w:t>式中：</w:t>
-      </w:r>
-      <w:r>
-        <w:rPr>
-          <w:position w:val="-12"/>
-        </w:rPr>
-        <w:object w:dxaOrig="520" w:dyaOrig="360">
-          <v:shape id="_x0000_i1032" type="#_x0000_t75" style="width:26.1pt;height:18.25pt" o:ole="">
-            <v:imagedata r:id="rId30" o:title=""/>
-          </v:shape>
-          <o:OLEObject Type="Embed" ProgID="Equation.DSMT4" ShapeID="_x0000_i1032" DrawAspect="Content" ObjectID="_1589891032" r:id="rId31"/>
-        </w:object>
-      </w:r>
-      <w:r>
-        <w:t>——</w:t>
-      </w:r>
-      <w:r>
-        <w:rPr>
-          <w:rFonts w:hint="eastAsia"/>
-        </w:rPr>
-        <w:t>翻孔</w:t>
-      </w:r>
-      <w:r>
-        <w:t>的极限高度，</w:t>
-      </w:r>
-      <w:r>
-        <w:t>mm</w:t>
-      </w:r>
-      <w:r>
-        <w:t>；</w:t>
-      </w:r>
-    </w:p>
-    <w:p>
-      <w:pPr>
-        <w:ind w:leftChars="200" w:left="420"/>
-        <w:jc w:val="both"/>
-      </w:pPr>
-      <w:r>
         <w:tab/>
       </w:r>
       <w:r>
@@ -4747,14 +5117,29 @@
         <w:t xml:space="preserve">  </w:t>
       </w:r>
       <w:r>
+        <w:tab/>
+      </w:r>
+      <w:r>
+        <w:tab/>
+      </w:r>
+      <w:r>
+        <w:tab/>
+      </w:r>
+      <w:r>
+        <w:tab/>
+      </w:r>
+      <w:r>
+        <w:tab/>
+      </w:r>
+      <w:r>
         <w:rPr>
           <w:position w:val="-12"/>
         </w:rPr>
         <w:object w:dxaOrig="540" w:dyaOrig="360">
-          <v:shape id="_x0000_i1033" type="#_x0000_t75" style="width:27.15pt;height:18.25pt" o:ole="">
+          <v:shape id="_x0000_i1033" type="#_x0000_t75" style="width:27.35pt;height:18.4pt" o:ole="">
             <v:imagedata r:id="rId32" o:title=""/>
           </v:shape>
-          <o:OLEObject Type="Embed" ProgID="Equation.DSMT4" ShapeID="_x0000_i1033" DrawAspect="Content" ObjectID="_1589891033" r:id="rId33"/>
+          <o:OLEObject Type="Embed" ProgID="Equation.DSMT4" ShapeID="_x0000_i1033" DrawAspect="Content" ObjectID="_1590077636" r:id="rId33"/>
         </w:object>
       </w:r>
       <w:r>
@@ -4864,11 +5249,39 @@
           <w:szCs w:val="21"/>
         </w:rPr>
       </w:pPr>
-      <w:r>
-        <w:rPr>
-          <w:rFonts w:ascii="宋体" w:hAnsi="宋体" w:hint="eastAsia"/>
-          <w:szCs w:val="21"/>
-        </w:rPr>
+    </w:p>
+    <w:p>
+      <w:pPr>
+        <w:ind w:firstLine="425"/>
+        <w:rPr>
+          <w:rFonts w:ascii="宋体" w:hAnsi="宋体"/>
+          <w:szCs w:val="21"/>
+        </w:rPr>
+      </w:pPr>
+    </w:p>
+    <w:p>
+      <w:pPr>
+        <w:ind w:firstLine="425"/>
+        <w:rPr>
+          <w:rFonts w:ascii="宋体" w:hAnsi="宋体"/>
+          <w:szCs w:val="21"/>
+        </w:rPr>
+      </w:pPr>
+    </w:p>
+    <w:p>
+      <w:pPr>
+        <w:ind w:firstLine="425"/>
+        <w:rPr>
+          <w:rFonts w:ascii="宋体" w:hAnsi="宋体"/>
+          <w:szCs w:val="21"/>
+        </w:rPr>
+      </w:pPr>
+      <w:r>
+        <w:rPr>
+          <w:rFonts w:ascii="宋体" w:hAnsi="宋体" w:hint="eastAsia"/>
+          <w:szCs w:val="21"/>
+        </w:rPr>
+        <w:lastRenderedPageBreak/>
         <w:t>（5）方案</w:t>
       </w:r>
       <w:r>
@@ -4949,9 +5362,9 @@
         </w:rPr>
         <w:drawing>
           <wp:inline distT="0" distB="0" distL="0" distR="0">
-            <wp:extent cx="938150" cy="2856836"/>
-            <wp:effectExtent l="0" t="0" r="0" b="1270"/>
-            <wp:docPr id="4" name="图片 4"/>
+            <wp:extent cx="879472" cy="3586716"/>
+            <wp:effectExtent l="0" t="0" r="0" b="0"/>
+            <wp:docPr id="7" name="图片 7"/>
             <wp:cNvGraphicFramePr>
               <a:graphicFrameLocks xmlns:a="http://schemas.openxmlformats.org/drawingml/2006/main" noChangeAspect="1"/>
             </wp:cNvGraphicFramePr>
@@ -4959,7 +5372,7 @@
               <a:graphicData uri="http://schemas.openxmlformats.org/drawingml/2006/picture">
                 <pic:pic xmlns:pic="http://schemas.openxmlformats.org/drawingml/2006/picture">
                   <pic:nvPicPr>
-                    <pic:cNvPr id="4" name="Snipaste_2018-05-16_19-48-49_看图王.png"/>
+                    <pic:cNvPr id="7" name="Snipaste_2018-06-09_18-55-07_看图王.png"/>
                     <pic:cNvPicPr/>
                   </pic:nvPicPr>
                   <pic:blipFill>
@@ -4977,7 +5390,7 @@
                   <pic:spPr>
                     <a:xfrm>
                       <a:off x="0" y="0"/>
-                      <a:ext cx="990035" cy="3014835"/>
+                      <a:ext cx="885487" cy="3611248"/>
                     </a:xfrm>
                     <a:prstGeom prst="rect">
                       <a:avLst/>
@@ -5054,7 +5467,6 @@
           <w:rFonts w:ascii="宋体" w:hAnsi="宋体" w:hint="eastAsia"/>
           <w:szCs w:val="21"/>
         </w:rPr>
-        <w:lastRenderedPageBreak/>
         <w:t>②</w:t>
       </w:r>
       <w:r>
@@ -5138,6 +5550,7 @@
           <w:szCs w:val="18"/>
         </w:rPr>
       </w:pPr>
+      <w:bookmarkStart w:id="2" w:name="_GoBack"/>
       <w:r>
         <w:rPr>
           <w:rFonts w:ascii="宋体" w:hAnsi="宋体"/>
@@ -5147,9 +5560,9 @@
         </w:rPr>
         <w:drawing>
           <wp:inline distT="0" distB="0" distL="0" distR="0">
-            <wp:extent cx="1205345" cy="3703168"/>
+            <wp:extent cx="1075251" cy="3494567"/>
             <wp:effectExtent l="0" t="0" r="0" b="0"/>
-            <wp:docPr id="6" name="图片 6"/>
+            <wp:docPr id="11" name="图片 11"/>
             <wp:cNvGraphicFramePr>
               <a:graphicFrameLocks xmlns:a="http://schemas.openxmlformats.org/drawingml/2006/main" noChangeAspect="1"/>
             </wp:cNvGraphicFramePr>
@@ -5157,7 +5570,7 @@
               <a:graphicData uri="http://schemas.openxmlformats.org/drawingml/2006/picture">
                 <pic:pic xmlns:pic="http://schemas.openxmlformats.org/drawingml/2006/picture">
                   <pic:nvPicPr>
-                    <pic:cNvPr id="6" name="Snipaste_2018-05-16_19-49-06_看图王.png"/>
+                    <pic:cNvPr id="11" name="Snipaste_2018-06-09_18-28-07_看图王.png"/>
                     <pic:cNvPicPr/>
                   </pic:nvPicPr>
                   <pic:blipFill>
@@ -5175,7 +5588,7 @@
                   <pic:spPr>
                     <a:xfrm>
                       <a:off x="0" y="0"/>
-                      <a:ext cx="1229268" cy="3776668"/>
+                      <a:ext cx="1091185" cy="3546352"/>
                     </a:xfrm>
                     <a:prstGeom prst="rect">
                       <a:avLst/>
@@ -5187,6 +5600,7 @@
           </wp:inline>
         </w:drawing>
       </w:r>
+      <w:bookmarkEnd w:id="2"/>
     </w:p>
     <w:p>
       <w:pPr>
@@ -5297,6 +5711,7 @@
           <w:sz w:val="18"/>
           <w:szCs w:val="18"/>
         </w:rPr>
+        <w:lastRenderedPageBreak/>
         <w:tab/>
       </w:r>
     </w:p>
@@ -5320,7 +5735,7 @@
           <w:rFonts w:ascii="宋体" w:hAnsi="宋体" w:hint="eastAsia"/>
           <w:szCs w:val="21"/>
         </w:rPr>
-        <w:t>冲裁方孔和方孔翻边</w:t>
+        <w:t>切舌</w:t>
       </w:r>
       <w:r>
         <w:rPr>
@@ -5370,9 +5785,9 @@
         </w:rPr>
         <w:drawing>
           <wp:inline distT="0" distB="0" distL="0" distR="0">
-            <wp:extent cx="1080655" cy="3564149"/>
-            <wp:effectExtent l="0" t="0" r="5715" b="0"/>
-            <wp:docPr id="9" name="图片 9"/>
+            <wp:extent cx="1245704" cy="3471754"/>
+            <wp:effectExtent l="0" t="0" r="0" b="0"/>
+            <wp:docPr id="5" name="图片 5"/>
             <wp:cNvGraphicFramePr>
               <a:graphicFrameLocks xmlns:a="http://schemas.openxmlformats.org/drawingml/2006/main" noChangeAspect="1"/>
             </wp:cNvGraphicFramePr>
@@ -5380,7 +5795,7 @@
               <a:graphicData uri="http://schemas.openxmlformats.org/drawingml/2006/picture">
                 <pic:pic xmlns:pic="http://schemas.openxmlformats.org/drawingml/2006/picture">
                   <pic:nvPicPr>
-                    <pic:cNvPr id="9" name="Snipaste_2018-05-16_19-49-25_看图王.png"/>
+                    <pic:cNvPr id="5" name="Snipaste_2018-06-09_17-49-09_看图王.png"/>
                     <pic:cNvPicPr/>
                   </pic:nvPicPr>
                   <pic:blipFill>
@@ -5398,7 +5813,7 @@
                   <pic:spPr>
                     <a:xfrm>
                       <a:off x="0" y="0"/>
-                      <a:ext cx="1093756" cy="3607359"/>
+                      <a:ext cx="1264820" cy="3525030"/>
                     </a:xfrm>
                     <a:prstGeom prst="rect">
                       <a:avLst/>
@@ -5467,15 +5882,7 @@
           <w:sz w:val="18"/>
           <w:szCs w:val="18"/>
         </w:rPr>
-        <w:t>冲裁</w:t>
-      </w:r>
-      <w:r>
-        <w:rPr>
-          <w:rFonts w:ascii="宋体" w:hAnsi="宋体"/>
-          <w:sz w:val="18"/>
-          <w:szCs w:val="18"/>
-        </w:rPr>
-        <w:t>折弯</w:t>
+        <w:t>切舌</w:t>
       </w:r>
     </w:p>
     <w:p>
@@ -5491,22 +5898,7 @@
           <w:rFonts w:ascii="宋体" w:hAnsi="宋体" w:hint="eastAsia"/>
           <w:szCs w:val="21"/>
         </w:rPr>
-        <w:lastRenderedPageBreak/>
         <w:t>④</w:t>
-      </w:r>
-      <w:r>
-        <w:rPr>
-          <w:rFonts w:ascii="宋体" w:hAnsi="宋体" w:hint="eastAsia"/>
-          <w:szCs w:val="21"/>
-        </w:rPr>
-        <w:t>外</w:t>
-      </w:r>
-      <w:r>
-        <w:rPr>
-          <w:rFonts w:ascii="宋体" w:hAnsi="宋体" w:hint="eastAsia"/>
-          <w:szCs w:val="21"/>
-        </w:rPr>
-        <w:t>缘</w:t>
       </w:r>
       <w:r>
         <w:rPr>
@@ -5575,9 +5967,9 @@
         </w:rPr>
         <w:drawing>
           <wp:inline distT="0" distB="0" distL="0" distR="0">
-            <wp:extent cx="1009498" cy="3533244"/>
-            <wp:effectExtent l="0" t="0" r="635" b="0"/>
-            <wp:docPr id="15" name="图片 15"/>
+            <wp:extent cx="1135207" cy="3836504"/>
+            <wp:effectExtent l="0" t="0" r="8255" b="0"/>
+            <wp:docPr id="8" name="图片 8"/>
             <wp:cNvGraphicFramePr>
               <a:graphicFrameLocks xmlns:a="http://schemas.openxmlformats.org/drawingml/2006/main" noChangeAspect="1"/>
             </wp:cNvGraphicFramePr>
@@ -5585,7 +5977,7 @@
               <a:graphicData uri="http://schemas.openxmlformats.org/drawingml/2006/picture">
                 <pic:pic xmlns:pic="http://schemas.openxmlformats.org/drawingml/2006/picture">
                   <pic:nvPicPr>
-                    <pic:cNvPr id="15" name="5_看图王.png"/>
+                    <pic:cNvPr id="8" name="Snipaste_2018-06-09_17-49-27_看图王.png"/>
                     <pic:cNvPicPr/>
                   </pic:nvPicPr>
                   <pic:blipFill>
@@ -5603,7 +5995,7 @@
                   <pic:spPr>
                     <a:xfrm>
                       <a:off x="0" y="0"/>
-                      <a:ext cx="1024457" cy="3585601"/>
+                      <a:ext cx="1141819" cy="3858849"/>
                     </a:xfrm>
                     <a:prstGeom prst="rect">
                       <a:avLst/>
@@ -5672,34 +6064,16 @@
           <w:sz w:val="18"/>
           <w:szCs w:val="18"/>
         </w:rPr>
-        <w:t>外缘</w:t>
-      </w:r>
-      <w:r>
-        <w:rPr>
-          <w:rFonts w:ascii="宋体" w:hAnsi="宋体" w:hint="eastAsia"/>
+        <w:t>切</w:t>
+      </w:r>
+      <w:r>
+        <w:rPr>
+          <w:rFonts w:ascii="宋体" w:hAnsi="宋体"/>
           <w:sz w:val="18"/>
           <w:szCs w:val="18"/>
         </w:rPr>
-        <w:t>切</w:t>
-      </w:r>
-      <w:r>
-        <w:rPr>
-          <w:rFonts w:ascii="宋体" w:hAnsi="宋体"/>
-          <w:sz w:val="18"/>
-          <w:szCs w:val="18"/>
-        </w:rPr>
         <w:t>边</w:t>
       </w:r>
-    </w:p>
-    <w:p>
-      <w:pPr>
-        <w:ind w:firstLine="425"/>
-        <w:jc w:val="center"/>
-        <w:rPr>
-          <w:rFonts w:ascii="宋体" w:hAnsi="宋体"/>
-          <w:szCs w:val="21"/>
-        </w:rPr>
-      </w:pPr>
     </w:p>
     <w:p>
       <w:pPr>
@@ -5714,6 +6088,7 @@
           <w:b/>
           <w:sz w:val="28"/>
         </w:rPr>
+        <w:lastRenderedPageBreak/>
         <w:t>四、参考文献</w:t>
       </w:r>
       <w:r>
@@ -6091,7 +6466,6 @@
           <w:rFonts w:ascii="宋体" w:hAnsi="宋体" w:hint="eastAsia"/>
           <w:szCs w:val="21"/>
         </w:rPr>
-        <w:lastRenderedPageBreak/>
         <w:t>[14</w:t>
       </w:r>
       <w:r>
@@ -6167,7 +6541,13 @@
         <w:rPr>
           <w:szCs w:val="21"/>
         </w:rPr>
-        <w:t>aotong University(Science),2010,15(03):313-318.</w:t>
+        <w:t>aotong Universi</w:t>
+      </w:r>
+      <w:r>
+        <w:rPr>
+          <w:szCs w:val="21"/>
+        </w:rPr>
+        <w:t>ty(Science),2010,15(03):313-318</w:t>
       </w:r>
     </w:p>
     <w:p>
@@ -6230,105 +6610,6 @@
         <w:rPr>
           <w:b/>
           <w:sz w:val="28"/>
-        </w:rPr>
-      </w:pPr>
-    </w:p>
-    <w:p>
-      <w:pPr>
-        <w:pStyle w:val="a5"/>
-        <w:rPr>
-          <w:b/>
-          <w:sz w:val="28"/>
-        </w:rPr>
-      </w:pPr>
-    </w:p>
-    <w:p>
-      <w:pPr>
-        <w:pStyle w:val="a5"/>
-        <w:rPr>
-          <w:b/>
-          <w:sz w:val="28"/>
-        </w:rPr>
-      </w:pPr>
-    </w:p>
-    <w:p>
-      <w:pPr>
-        <w:pStyle w:val="a5"/>
-        <w:rPr>
-          <w:b/>
-          <w:sz w:val="28"/>
-        </w:rPr>
-      </w:pPr>
-    </w:p>
-    <w:p>
-      <w:pPr>
-        <w:pStyle w:val="a5"/>
-        <w:rPr>
-          <w:b/>
-          <w:sz w:val="28"/>
-        </w:rPr>
-      </w:pPr>
-    </w:p>
-    <w:p>
-      <w:pPr>
-        <w:pStyle w:val="a5"/>
-        <w:rPr>
-          <w:b/>
-          <w:sz w:val="28"/>
-        </w:rPr>
-      </w:pPr>
-    </w:p>
-    <w:p>
-      <w:pPr>
-        <w:pStyle w:val="a5"/>
-        <w:rPr>
-          <w:b/>
-          <w:sz w:val="28"/>
-        </w:rPr>
-      </w:pPr>
-    </w:p>
-    <w:p>
-      <w:pPr>
-        <w:pStyle w:val="a5"/>
-        <w:rPr>
-          <w:b/>
-          <w:sz w:val="28"/>
-        </w:rPr>
-      </w:pPr>
-    </w:p>
-    <w:p>
-      <w:pPr>
-        <w:pStyle w:val="a5"/>
-        <w:rPr>
-          <w:b/>
-          <w:sz w:val="28"/>
-        </w:rPr>
-      </w:pPr>
-    </w:p>
-    <w:p>
-      <w:pPr>
-        <w:pStyle w:val="a5"/>
-        <w:rPr>
-          <w:b/>
-          <w:sz w:val="28"/>
-        </w:rPr>
-      </w:pPr>
-    </w:p>
-    <w:p>
-      <w:pPr>
-        <w:pStyle w:val="a5"/>
-        <w:rPr>
-          <w:b/>
-          <w:sz w:val="28"/>
-        </w:rPr>
-      </w:pPr>
-    </w:p>
-    <w:p>
-      <w:pPr>
-        <w:rPr>
-          <w:b/>
-          <w:sz w:val="28"/>
-          <w:szCs w:val="24"/>
         </w:rPr>
       </w:pPr>
     </w:p>
@@ -6876,12 +7157,7 @@
     <w:p>
       <w:pPr>
         <w:spacing w:beforeLines="200" w:before="624" w:line="360" w:lineRule="exact"/>
-        <w:rPr>
-          <w:rFonts w:hint="eastAsia"/>
-        </w:rPr>
-      </w:pPr>
-      <w:bookmarkStart w:id="2" w:name="_GoBack"/>
-      <w:bookmarkEnd w:id="2"/>
+      </w:pPr>
     </w:p>
     <w:sectPr>
       <w:headerReference w:type="even" r:id="rId38"/>
@@ -7173,7 +7449,7 @@
         <w:noProof/>
         <w:szCs w:val="21"/>
       </w:rPr>
-      <w:t>- 2 -</w:t>
+      <w:t>- 10 -</w:t>
     </w:r>
     <w:r>
       <w:rPr>
@@ -8732,7 +9008,7 @@
 </file>
 
 <file path=customXml/itemProps1.xml><?xml version="1.0" encoding="utf-8"?>
-<ds:datastoreItem xmlns:ds="http://schemas.openxmlformats.org/officeDocument/2006/customXml" ds:itemID="{DB75D059-DE4D-4248-B8C6-9E6678815DFC}">
+<ds:datastoreItem xmlns:ds="http://schemas.openxmlformats.org/officeDocument/2006/customXml" ds:itemID="{853AEDC4-9FD4-4DC0-9DDD-F167244A1050}">
   <ds:schemaRefs>
     <ds:schemaRef ds:uri="http://schemas.openxmlformats.org/officeDocument/2006/bibliography"/>
   </ds:schemaRefs>
